--- a/01stat.docx
+++ b/01stat.docx
@@ -60,6 +60,180 @@
         </w:rPr>
         <w:t xml:space="preserve">(cars)</w:t>
       </w:r>
+      <w:r>
+        <w:br/>
+      </w:r>
+      <w:r>
+        <w:rPr>
+          <w:rStyle w:val="CommentTok"/>
+        </w:rPr>
+        <w:t xml:space="preserve">#&gt;   speed dist</w:t>
+      </w:r>
+      <w:r>
+        <w:br/>
+      </w:r>
+      <w:r>
+        <w:rPr>
+          <w:rStyle w:val="CommentTok"/>
+        </w:rPr>
+        <w:t xml:space="preserve">#&gt; 1     4    2</w:t>
+      </w:r>
+      <w:r>
+        <w:br/>
+      </w:r>
+      <w:r>
+        <w:rPr>
+          <w:rStyle w:val="CommentTok"/>
+        </w:rPr>
+        <w:t xml:space="preserve">#&gt; 2     4   10</w:t>
+      </w:r>
+      <w:r>
+        <w:br/>
+      </w:r>
+      <w:r>
+        <w:rPr>
+          <w:rStyle w:val="CommentTok"/>
+        </w:rPr>
+        <w:t xml:space="preserve">#&gt; 3     7    4</w:t>
+      </w:r>
+      <w:r>
+        <w:br/>
+      </w:r>
+      <w:r>
+        <w:rPr>
+          <w:rStyle w:val="CommentTok"/>
+        </w:rPr>
+        <w:t xml:space="preserve">#&gt; 4     7   22</w:t>
+      </w:r>
+      <w:r>
+        <w:br/>
+      </w:r>
+      <w:r>
+        <w:rPr>
+          <w:rStyle w:val="CommentTok"/>
+        </w:rPr>
+        <w:t xml:space="preserve">#&gt; 5     8   16</w:t>
+      </w:r>
+      <w:r>
+        <w:br/>
+      </w:r>
+      <w:r>
+        <w:rPr>
+          <w:rStyle w:val="CommentTok"/>
+        </w:rPr>
+        <w:t xml:space="preserve">#&gt; 6     9   10</w:t>
+      </w:r>
+      <w:r>
+        <w:br/>
+      </w:r>
+      <w:r>
+        <w:rPr>
+          <w:rStyle w:val="FunctionTok"/>
+        </w:rPr>
+        <w:t xml:space="preserve">tail</w:t>
+      </w:r>
+      <w:r>
+        <w:rPr>
+          <w:rStyle w:val="NormalTok"/>
+        </w:rPr>
+        <w:t xml:space="preserve">(cars)</w:t>
+      </w:r>
+      <w:r>
+        <w:br/>
+      </w:r>
+      <w:r>
+        <w:rPr>
+          <w:rStyle w:val="CommentTok"/>
+        </w:rPr>
+        <w:t xml:space="preserve">#&gt;    speed dist</w:t>
+      </w:r>
+      <w:r>
+        <w:br/>
+      </w:r>
+      <w:r>
+        <w:rPr>
+          <w:rStyle w:val="CommentTok"/>
+        </w:rPr>
+        <w:t xml:space="preserve">#&gt; 45    23   54</w:t>
+      </w:r>
+      <w:r>
+        <w:br/>
+      </w:r>
+      <w:r>
+        <w:rPr>
+          <w:rStyle w:val="CommentTok"/>
+        </w:rPr>
+        <w:t xml:space="preserve">#&gt; 46    24   70</w:t>
+      </w:r>
+      <w:r>
+        <w:br/>
+      </w:r>
+      <w:r>
+        <w:rPr>
+          <w:rStyle w:val="CommentTok"/>
+        </w:rPr>
+        <w:t xml:space="preserve">#&gt; 47    24   92</w:t>
+      </w:r>
+      <w:r>
+        <w:br/>
+      </w:r>
+      <w:r>
+        <w:rPr>
+          <w:rStyle w:val="CommentTok"/>
+        </w:rPr>
+        <w:t xml:space="preserve">#&gt; 48    24   93</w:t>
+      </w:r>
+      <w:r>
+        <w:br/>
+      </w:r>
+      <w:r>
+        <w:rPr>
+          <w:rStyle w:val="CommentTok"/>
+        </w:rPr>
+        <w:t xml:space="preserve">#&gt; 49    24  120</w:t>
+      </w:r>
+      <w:r>
+        <w:br/>
+      </w:r>
+      <w:r>
+        <w:rPr>
+          <w:rStyle w:val="CommentTok"/>
+        </w:rPr>
+        <w:t xml:space="preserve">#&gt; 50    25   85</w:t>
+      </w:r>
+    </w:p>
+    <w:p>
+      <w:pPr>
+        <w:pStyle w:val="FirstParagraph"/>
+      </w:pPr>
+      <w:r>
+        <w:t xml:space="preserve">それぞれの変数の意味は</w:t>
+      </w:r>
+      <w:r>
+        <w:rPr>
+          <w:rStyle w:val="VerbatimChar"/>
+        </w:rPr>
+        <w:t xml:space="preserve">help(cars)</w:t>
+      </w:r>
+      <w:r>
+        <w:t xml:space="preserve">で確認できます。</w:t>
+      </w:r>
+    </w:p>
+    <w:p>
+      <w:pPr>
+        <w:pStyle w:val="BodyText"/>
+      </w:pPr>
+      <w:r>
+        <w:t xml:space="preserve">出力では先頭に速度4〜11mile/h・制動距離2〜26ft程度の観測、末尾に最大25mile/h・120ft近い観測が現れ、速度が上がるにつれて制動距離も大きくなる傾向が生データからも伺えます。</w:t>
+      </w:r>
+    </w:p>
+    <w:p>
+      <w:pPr>
+        <w:pStyle w:val="BodyText"/>
+      </w:pPr>
+      <w:r>
+        <w:t xml:space="preserve">データフレームがどのくらいの規模かを知るために、行数と列数を取得します。</w:t>
+      </w:r>
     </w:p>
     <w:p>
       <w:pPr>
@@ -67,63 +241,206 @@
       </w:pPr>
       <w:r>
         <w:rPr>
+          <w:rStyle w:val="FunctionTok"/>
+        </w:rPr>
+        <w:t xml:space="preserve">nrow</w:t>
+      </w:r>
+      <w:r>
+        <w:rPr>
+          <w:rStyle w:val="NormalTok"/>
+        </w:rPr>
+        <w:t xml:space="preserve">(cars)</w:t>
+      </w:r>
+      <w:r>
+        <w:br/>
+      </w:r>
+      <w:r>
+        <w:rPr>
+          <w:rStyle w:val="CommentTok"/>
+        </w:rPr>
+        <w:t xml:space="preserve">#&gt; [1] 50</w:t>
+      </w:r>
+      <w:r>
+        <w:br/>
+      </w:r>
+      <w:r>
+        <w:rPr>
+          <w:rStyle w:val="FunctionTok"/>
+        </w:rPr>
+        <w:t xml:space="preserve">ncol</w:t>
+      </w:r>
+      <w:r>
+        <w:rPr>
+          <w:rStyle w:val="NormalTok"/>
+        </w:rPr>
+        <w:t xml:space="preserve">(cars)</w:t>
+      </w:r>
+      <w:r>
+        <w:br/>
+      </w:r>
+      <w:r>
+        <w:rPr>
+          <w:rStyle w:val="CommentTok"/>
+        </w:rPr>
+        <w:t xml:space="preserve">#&gt; [1] 2</w:t>
+      </w:r>
+    </w:p>
+    <w:p>
+      <w:pPr>
+        <w:pStyle w:val="FirstParagraph"/>
+      </w:pPr>
+      <w:r>
+        <w:rPr>
           <w:rStyle w:val="VerbatimChar"/>
         </w:rPr>
-        <w:t xml:space="preserve">  speed dist</w:t>
-      </w:r>
-      <w:r>
-        <w:br/>
+        <w:t xml:space="preserve">nrow(cars)</w:t>
+      </w:r>
+      <w:r>
+        <w:t xml:space="preserve"> </w:t>
+      </w:r>
+      <w:r>
+        <w:t xml:space="preserve">は観測数（サイズ・行数）を返し、</w:t>
       </w:r>
       <w:r>
         <w:rPr>
           <w:rStyle w:val="VerbatimChar"/>
         </w:rPr>
-        <w:t xml:space="preserve">1     4    2</w:t>
-      </w:r>
-      <w:r>
-        <w:br/>
+        <w:t xml:space="preserve">ncol(cars)</w:t>
+      </w:r>
+      <w:r>
+        <w:t xml:space="preserve"> </w:t>
+      </w:r>
+      <w:r>
+        <w:t xml:space="preserve">は変数数（次元・列数）を返します。</w:t>
+      </w:r>
+    </w:p>
+    <w:p>
+      <w:pPr>
+        <w:pStyle w:val="BodyText"/>
+      </w:pPr>
+      <w:r>
+        <w:t xml:space="preserve">実際の結果は行数50、列数2で、</w:t>
       </w:r>
       <w:r>
         <w:rPr>
           <w:rStyle w:val="VerbatimChar"/>
         </w:rPr>
-        <w:t xml:space="preserve">2     4   10</w:t>
-      </w:r>
-      <w:r>
-        <w:br/>
-      </w:r>
+        <w:t xml:space="preserve">cars</w:t>
+      </w:r>
+      <w:r>
+        <w:t xml:space="preserve"> </w:t>
+      </w:r>
+      <w:r>
+        <w:t xml:space="preserve">は速度と制動距離のみで構成されたコンパクトなデータセットであることが確認できます。</w:t>
+      </w:r>
+    </w:p>
+    <w:p>
+      <w:pPr>
+        <w:pStyle w:val="BodyText"/>
+      </w:pPr>
+      <w:r>
+        <w:t xml:space="preserve">変数の型や欠損値の有無など、データの構造を一覧で確認します。</w:t>
+      </w:r>
+    </w:p>
+    <w:p>
+      <w:pPr>
+        <w:pStyle w:val="SourceCode"/>
+      </w:pPr>
+      <w:r>
+        <w:rPr>
+          <w:rStyle w:val="FunctionTok"/>
+        </w:rPr>
+        <w:t xml:space="preserve">str</w:t>
+      </w:r>
+      <w:r>
+        <w:rPr>
+          <w:rStyle w:val="NormalTok"/>
+        </w:rPr>
+        <w:t xml:space="preserve">(cars)</w:t>
+      </w:r>
+      <w:r>
+        <w:br/>
+      </w:r>
+      <w:r>
+        <w:rPr>
+          <w:rStyle w:val="CommentTok"/>
+        </w:rPr>
+        <w:t xml:space="preserve">#&gt; 'data.frame':    50 obs. of  2 variables:</w:t>
+      </w:r>
+      <w:r>
+        <w:br/>
+      </w:r>
+      <w:r>
+        <w:rPr>
+          <w:rStyle w:val="CommentTok"/>
+        </w:rPr>
+        <w:t xml:space="preserve">#&gt;  $ speed: num  4 4 7 7 8 9 10 10 10 11 ...</w:t>
+      </w:r>
+      <w:r>
+        <w:br/>
+      </w:r>
+      <w:r>
+        <w:rPr>
+          <w:rStyle w:val="CommentTok"/>
+        </w:rPr>
+        <w:t xml:space="preserve">#&gt;  $ dist : num  2 10 4 22 16 10 18 26 34 17 ...</w:t>
+      </w:r>
+    </w:p>
+    <w:p>
+      <w:pPr>
+        <w:pStyle w:val="FirstParagraph"/>
+      </w:pPr>
       <w:r>
         <w:rPr>
           <w:rStyle w:val="VerbatimChar"/>
         </w:rPr>
-        <w:t xml:space="preserve">3     7    4</w:t>
-      </w:r>
-      <w:r>
-        <w:br/>
+        <w:t xml:space="preserve">$</w:t>
+      </w:r>
+      <w:r>
+        <w:t xml:space="preserve">記法を使って、特定の変数（ここでは</w:t>
       </w:r>
       <w:r>
         <w:rPr>
           <w:rStyle w:val="VerbatimChar"/>
         </w:rPr>
-        <w:t xml:space="preserve">4     7   22</w:t>
-      </w:r>
-      <w:r>
-        <w:br/>
+        <w:t xml:space="preserve">speed</w:t>
+      </w:r>
+      <w:r>
+        <w:t xml:space="preserve">と</w:t>
       </w:r>
       <w:r>
         <w:rPr>
           <w:rStyle w:val="VerbatimChar"/>
         </w:rPr>
-        <w:t xml:space="preserve">5     8   16</w:t>
-      </w:r>
-      <w:r>
-        <w:br/>
-      </w:r>
+        <w:t xml:space="preserve">dist</w:t>
+      </w:r>
+      <w:r>
+        <w:t xml:space="preserve">）のデータ型を個別に確認することもできます。</w:t>
+      </w:r>
+    </w:p>
+    <w:p>
+      <w:pPr>
+        <w:pStyle w:val="BodyText"/>
+      </w:pPr>
       <w:r>
         <w:rPr>
           <w:rStyle w:val="VerbatimChar"/>
         </w:rPr>
-        <w:t xml:space="preserve">6     9   10</w:t>
+        <w:t xml:space="preserve">str()</w:t>
+      </w:r>
+      <w:r>
+        <w:t xml:space="preserve"> </w:t>
+      </w:r>
+      <w:r>
+        <w:t xml:space="preserve">の出力では 50 行×2 列のデータフレームで、どちらの列も数値型かつ欠損が無いことが分かります。</w:t>
+      </w:r>
+    </w:p>
+    <w:p>
+      <w:pPr>
+        <w:pStyle w:val="BodyText"/>
+      </w:pPr>
+      <w:r>
+        <w:t xml:space="preserve">各列の要約統計量（平均・中央値・四分位数など）を一度に確認します。</w:t>
       </w:r>
     </w:p>
     <w:p>
@@ -134,7 +451,7 @@
         <w:rPr>
           <w:rStyle w:val="FunctionTok"/>
         </w:rPr>
-        <w:t xml:space="preserve">tail</w:t>
+        <w:t xml:space="preserve">summary</w:t>
       </w:r>
       <w:r>
         <w:rPr>
@@ -142,401 +459,68 @@
         </w:rPr>
         <w:t xml:space="preserve">(cars)</w:t>
       </w:r>
-    </w:p>
-    <w:p>
-      <w:pPr>
-        <w:pStyle w:val="SourceCode"/>
-      </w:pPr>
-      <w:r>
-        <w:rPr>
-          <w:rStyle w:val="VerbatimChar"/>
-        </w:rPr>
-        <w:t xml:space="preserve">   speed dist</w:t>
-      </w:r>
-      <w:r>
-        <w:br/>
-      </w:r>
-      <w:r>
-        <w:rPr>
-          <w:rStyle w:val="VerbatimChar"/>
-        </w:rPr>
-        <w:t xml:space="preserve">45    23   54</w:t>
-      </w:r>
-      <w:r>
-        <w:br/>
-      </w:r>
-      <w:r>
-        <w:rPr>
-          <w:rStyle w:val="VerbatimChar"/>
-        </w:rPr>
-        <w:t xml:space="preserve">46    24   70</w:t>
-      </w:r>
-      <w:r>
-        <w:br/>
-      </w:r>
-      <w:r>
-        <w:rPr>
-          <w:rStyle w:val="VerbatimChar"/>
-        </w:rPr>
-        <w:t xml:space="preserve">47    24   92</w:t>
-      </w:r>
-      <w:r>
-        <w:br/>
-      </w:r>
-      <w:r>
-        <w:rPr>
-          <w:rStyle w:val="VerbatimChar"/>
-        </w:rPr>
-        <w:t xml:space="preserve">48    24   93</w:t>
-      </w:r>
-      <w:r>
-        <w:br/>
-      </w:r>
-      <w:r>
-        <w:rPr>
-          <w:rStyle w:val="VerbatimChar"/>
-        </w:rPr>
-        <w:t xml:space="preserve">49    24  120</w:t>
-      </w:r>
-      <w:r>
-        <w:br/>
-      </w:r>
-      <w:r>
-        <w:rPr>
-          <w:rStyle w:val="VerbatimChar"/>
-        </w:rPr>
-        <w:t xml:space="preserve">50    25   85</w:t>
-      </w:r>
-    </w:p>
-    <w:p>
-      <w:pPr>
-        <w:pStyle w:val="FirstParagraph"/>
-      </w:pPr>
-      <w:r>
-        <w:t xml:space="preserve">それぞれの変数の意味は</w:t>
-      </w:r>
-      <w:r>
-        <w:rPr>
-          <w:rStyle w:val="VerbatimChar"/>
-        </w:rPr>
-        <w:t xml:space="preserve">help(cars)</w:t>
-      </w:r>
-      <w:r>
-        <w:t xml:space="preserve">で確認できます。</w:t>
-      </w:r>
-    </w:p>
-    <w:p>
-      <w:pPr>
-        <w:pStyle w:val="BodyText"/>
-      </w:pPr>
-      <w:r>
-        <w:t xml:space="preserve">出力では先頭に速度4〜11mile/h・制動距離2〜26ft程度の観測、末尾に最大25mile/h・120ft近い観測が現れ、速度が上がるにつれて制動距離も大きくなる傾向が生データからも伺えます。</w:t>
-      </w:r>
-    </w:p>
-    <w:p>
-      <w:pPr>
-        <w:pStyle w:val="BodyText"/>
-      </w:pPr>
-      <w:r>
-        <w:t xml:space="preserve">データフレームがどのくらいの規模かを知るために、行数と列数を取得します。</w:t>
-      </w:r>
-    </w:p>
-    <w:p>
-      <w:pPr>
-        <w:pStyle w:val="SourceCode"/>
-      </w:pPr>
-      <w:r>
-        <w:rPr>
-          <w:rStyle w:val="FunctionTok"/>
-        </w:rPr>
-        <w:t xml:space="preserve">nrow</w:t>
-      </w:r>
-      <w:r>
-        <w:rPr>
-          <w:rStyle w:val="NormalTok"/>
-        </w:rPr>
-        <w:t xml:space="preserve">(cars)</w:t>
-      </w:r>
-    </w:p>
-    <w:p>
-      <w:pPr>
-        <w:pStyle w:val="SourceCode"/>
-      </w:pPr>
-      <w:r>
-        <w:rPr>
-          <w:rStyle w:val="VerbatimChar"/>
-        </w:rPr>
-        <w:t xml:space="preserve">[1] 50</w:t>
-      </w:r>
-    </w:p>
-    <w:p>
-      <w:pPr>
-        <w:pStyle w:val="SourceCode"/>
-      </w:pPr>
-      <w:r>
-        <w:rPr>
-          <w:rStyle w:val="FunctionTok"/>
-        </w:rPr>
-        <w:t xml:space="preserve">ncol</w:t>
-      </w:r>
-      <w:r>
-        <w:rPr>
-          <w:rStyle w:val="NormalTok"/>
-        </w:rPr>
-        <w:t xml:space="preserve">(cars)</w:t>
-      </w:r>
-    </w:p>
-    <w:p>
-      <w:pPr>
-        <w:pStyle w:val="SourceCode"/>
-      </w:pPr>
-      <w:r>
-        <w:rPr>
-          <w:rStyle w:val="VerbatimChar"/>
-        </w:rPr>
-        <w:t xml:space="preserve">[1] 2</w:t>
-      </w:r>
-    </w:p>
-    <w:p>
-      <w:pPr>
-        <w:pStyle w:val="FirstParagraph"/>
-      </w:pPr>
-      <w:r>
-        <w:rPr>
-          <w:rStyle w:val="VerbatimChar"/>
-        </w:rPr>
-        <w:t xml:space="preserve">nrow(cars)</w:t>
-      </w:r>
-      <w:r>
-        <w:t xml:space="preserve"> </w:t>
-      </w:r>
-      <w:r>
-        <w:t xml:space="preserve">は観測数（サイズ・行数）を返し、</w:t>
-      </w:r>
-      <w:r>
-        <w:rPr>
-          <w:rStyle w:val="VerbatimChar"/>
-        </w:rPr>
-        <w:t xml:space="preserve">ncol(cars)</w:t>
-      </w:r>
-      <w:r>
-        <w:t xml:space="preserve"> </w:t>
-      </w:r>
-      <w:r>
-        <w:t xml:space="preserve">は変数数（次元・列数）を返します。</w:t>
-      </w:r>
-    </w:p>
-    <w:p>
-      <w:pPr>
-        <w:pStyle w:val="BodyText"/>
-      </w:pPr>
-      <w:r>
-        <w:t xml:space="preserve">実際の結果は行数50、列数2で、</w:t>
-      </w:r>
-      <w:r>
-        <w:rPr>
-          <w:rStyle w:val="VerbatimChar"/>
-        </w:rPr>
-        <w:t xml:space="preserve">cars</w:t>
-      </w:r>
-      <w:r>
-        <w:t xml:space="preserve"> </w:t>
-      </w:r>
-      <w:r>
-        <w:t xml:space="preserve">は速度と制動距離のみで構成されたコンパクトなデータセットであることが確認できます。</w:t>
-      </w:r>
-    </w:p>
-    <w:p>
-      <w:pPr>
-        <w:pStyle w:val="BodyText"/>
-      </w:pPr>
-      <w:r>
-        <w:t xml:space="preserve">変数の型や欠損値の有無など、データの構造を一覧で確認します。</w:t>
-      </w:r>
-    </w:p>
-    <w:p>
-      <w:pPr>
-        <w:pStyle w:val="SourceCode"/>
-      </w:pPr>
-      <w:r>
-        <w:rPr>
-          <w:rStyle w:val="FunctionTok"/>
-        </w:rPr>
-        <w:t xml:space="preserve">str</w:t>
-      </w:r>
-      <w:r>
-        <w:rPr>
-          <w:rStyle w:val="NormalTok"/>
-        </w:rPr>
-        <w:t xml:space="preserve">(cars)</w:t>
-      </w:r>
-    </w:p>
-    <w:p>
-      <w:pPr>
-        <w:pStyle w:val="SourceCode"/>
-      </w:pPr>
-      <w:r>
-        <w:rPr>
-          <w:rStyle w:val="VerbatimChar"/>
-        </w:rPr>
-        <w:t xml:space="preserve">'data.frame':   50 obs. of  2 variables:</w:t>
-      </w:r>
-      <w:r>
-        <w:br/>
-      </w:r>
-      <w:r>
-        <w:rPr>
-          <w:rStyle w:val="VerbatimChar"/>
-        </w:rPr>
-        <w:t xml:space="preserve"> $ speed: num  4 4 7 7 8 9 10 10 10 11 ...</w:t>
-      </w:r>
-      <w:r>
-        <w:br/>
-      </w:r>
-      <w:r>
-        <w:rPr>
-          <w:rStyle w:val="VerbatimChar"/>
-        </w:rPr>
-        <w:t xml:space="preserve"> $ dist : num  2 10 4 22 16 10 18 26 34 17 ...</w:t>
-      </w:r>
-    </w:p>
-    <w:p>
-      <w:pPr>
-        <w:pStyle w:val="FirstParagraph"/>
-      </w:pPr>
-      <w:r>
-        <w:rPr>
-          <w:rStyle w:val="VerbatimChar"/>
-        </w:rPr>
-        <w:t xml:space="preserve">$</w:t>
-      </w:r>
-      <w:r>
-        <w:t xml:space="preserve">記法を使って、特定の変数（ここでは</w:t>
-      </w:r>
-      <w:r>
-        <w:rPr>
-          <w:rStyle w:val="VerbatimChar"/>
-        </w:rPr>
-        <w:t xml:space="preserve">spped</w:t>
-      </w:r>
-      <w:r>
-        <w:t xml:space="preserve">と</w:t>
-      </w:r>
-      <w:r>
-        <w:rPr>
-          <w:rStyle w:val="VerbatimChar"/>
-        </w:rPr>
-        <w:t xml:space="preserve">dist</w:t>
-      </w:r>
-      <w:r>
-        <w:t xml:space="preserve">）のデータ型を個別に確認することもできます。</w:t>
-      </w:r>
-    </w:p>
-    <w:p>
-      <w:pPr>
-        <w:pStyle w:val="BodyText"/>
-      </w:pPr>
-      <w:r>
-        <w:rPr>
-          <w:rStyle w:val="VerbatimChar"/>
-        </w:rPr>
-        <w:t xml:space="preserve">str()</w:t>
-      </w:r>
-      <w:r>
-        <w:t xml:space="preserve"> </w:t>
-      </w:r>
-      <w:r>
-        <w:t xml:space="preserve">の出力では 50 行×2 列のデータフレームで、どちらの列も数値型かつ欠損が無いことが分かります。</w:t>
-      </w:r>
-    </w:p>
-    <w:p>
-      <w:pPr>
-        <w:pStyle w:val="BodyText"/>
-      </w:pPr>
-      <w:r>
-        <w:t xml:space="preserve">各列の要約統計量（平均・中央値・四分位数など）を一度に確認します。</w:t>
-      </w:r>
-    </w:p>
-    <w:p>
-      <w:pPr>
-        <w:pStyle w:val="SourceCode"/>
-      </w:pPr>
-      <w:r>
-        <w:rPr>
-          <w:rStyle w:val="FunctionTok"/>
-        </w:rPr>
-        <w:t xml:space="preserve">summary</w:t>
-      </w:r>
-      <w:r>
-        <w:rPr>
-          <w:rStyle w:val="NormalTok"/>
-        </w:rPr>
-        <w:t xml:space="preserve">(cars)</w:t>
-      </w:r>
-    </w:p>
-    <w:p>
-      <w:pPr>
-        <w:pStyle w:val="SourceCode"/>
-      </w:pPr>
-      <w:r>
-        <w:rPr>
-          <w:rStyle w:val="VerbatimChar"/>
-        </w:rPr>
-        <w:t xml:space="preserve">     speed           dist       </w:t>
-      </w:r>
-      <w:r>
-        <w:br/>
-      </w:r>
-      <w:r>
-        <w:rPr>
-          <w:rStyle w:val="VerbatimChar"/>
-        </w:rPr>
-        <w:t xml:space="preserve"> Min.   : 4.0   Min.   :  2.00  </w:t>
-      </w:r>
-      <w:r>
-        <w:br/>
-      </w:r>
-      <w:r>
-        <w:rPr>
-          <w:rStyle w:val="VerbatimChar"/>
-        </w:rPr>
-        <w:t xml:space="preserve"> 1st Qu.:12.0   1st Qu.: 26.00  </w:t>
-      </w:r>
-      <w:r>
-        <w:br/>
-      </w:r>
-      <w:r>
-        <w:rPr>
-          <w:rStyle w:val="VerbatimChar"/>
-        </w:rPr>
-        <w:t xml:space="preserve"> Median :15.0   Median : 36.00  </w:t>
-      </w:r>
-      <w:r>
-        <w:br/>
-      </w:r>
-      <w:r>
-        <w:rPr>
-          <w:rStyle w:val="VerbatimChar"/>
-        </w:rPr>
-        <w:t xml:space="preserve"> Mean   :15.4   Mean   : 42.98  </w:t>
-      </w:r>
-      <w:r>
-        <w:br/>
-      </w:r>
-      <w:r>
-        <w:rPr>
-          <w:rStyle w:val="VerbatimChar"/>
-        </w:rPr>
-        <w:t xml:space="preserve"> 3rd Qu.:19.0   3rd Qu.: 56.00  </w:t>
-      </w:r>
-      <w:r>
-        <w:br/>
-      </w:r>
-      <w:r>
-        <w:rPr>
-          <w:rStyle w:val="VerbatimChar"/>
-        </w:rPr>
-        <w:t xml:space="preserve"> Max.   :25.0   Max.   :120.00  </w:t>
+      <w:r>
+        <w:br/>
+      </w:r>
+      <w:r>
+        <w:rPr>
+          <w:rStyle w:val="CommentTok"/>
+        </w:rPr>
+        <w:t xml:space="preserve">#&gt;      speed           dist       </w:t>
+      </w:r>
+      <w:r>
+        <w:br/>
+      </w:r>
+      <w:r>
+        <w:rPr>
+          <w:rStyle w:val="CommentTok"/>
+        </w:rPr>
+        <w:t xml:space="preserve">#&gt;  Min.   : 4.0   Min.   :  2.00  </w:t>
+      </w:r>
+      <w:r>
+        <w:br/>
+      </w:r>
+      <w:r>
+        <w:rPr>
+          <w:rStyle w:val="CommentTok"/>
+        </w:rPr>
+        <w:t xml:space="preserve">#&gt;  1st Qu.:12.0   1st Qu.: 26.00  </w:t>
+      </w:r>
+      <w:r>
+        <w:br/>
+      </w:r>
+      <w:r>
+        <w:rPr>
+          <w:rStyle w:val="CommentTok"/>
+        </w:rPr>
+        <w:t xml:space="preserve">#&gt;  Median :15.0   Median : 36.00  </w:t>
+      </w:r>
+      <w:r>
+        <w:br/>
+      </w:r>
+      <w:r>
+        <w:rPr>
+          <w:rStyle w:val="CommentTok"/>
+        </w:rPr>
+        <w:t xml:space="preserve">#&gt;  Mean   :15.4   Mean   : 42.98  </w:t>
+      </w:r>
+      <w:r>
+        <w:br/>
+      </w:r>
+      <w:r>
+        <w:rPr>
+          <w:rStyle w:val="CommentTok"/>
+        </w:rPr>
+        <w:t xml:space="preserve">#&gt;  3rd Qu.:19.0   3rd Qu.: 56.00  </w:t>
+      </w:r>
+      <w:r>
+        <w:br/>
+      </w:r>
+      <w:r>
+        <w:rPr>
+          <w:rStyle w:val="CommentTok"/>
+        </w:rPr>
+        <w:t xml:space="preserve">#&gt;  Max.   :25.0   Max.   :120.00</w:t>
       </w:r>
     </w:p>
     <w:p>
@@ -602,22 +586,18 @@
         </w:rPr>
         <w:t xml:space="preserve">speed)</w:t>
       </w:r>
-    </w:p>
-    <w:p>
-      <w:pPr>
-        <w:pStyle w:val="SourceCode"/>
-      </w:pPr>
-      <w:r>
-        <w:rPr>
-          <w:rStyle w:val="VerbatimChar"/>
-        </w:rPr>
-        <w:t xml:space="preserve">[1] 15.4</w:t>
-      </w:r>
-    </w:p>
-    <w:p>
-      <w:pPr>
-        <w:pStyle w:val="SourceCode"/>
-      </w:pPr>
+      <w:r>
+        <w:br/>
+      </w:r>
+      <w:r>
+        <w:rPr>
+          <w:rStyle w:val="CommentTok"/>
+        </w:rPr>
+        <w:t xml:space="preserve">#&gt; [1] 15.4</w:t>
+      </w:r>
+      <w:r>
+        <w:br/>
+      </w:r>
       <w:r>
         <w:rPr>
           <w:rStyle w:val="FunctionTok"/>
@@ -642,16 +622,14 @@
         </w:rPr>
         <w:t xml:space="preserve">dist)</w:t>
       </w:r>
-    </w:p>
-    <w:p>
-      <w:pPr>
-        <w:pStyle w:val="SourceCode"/>
-      </w:pPr>
-      <w:r>
-        <w:rPr>
-          <w:rStyle w:val="VerbatimChar"/>
-        </w:rPr>
-        <w:t xml:space="preserve">[1] 42.98</w:t>
+      <w:r>
+        <w:br/>
+      </w:r>
+      <w:r>
+        <w:rPr>
+          <w:rStyle w:val="CommentTok"/>
+        </w:rPr>
+        <w:t xml:space="preserve">#&gt; [1] 42.98</w:t>
       </w:r>
     </w:p>
     <w:p>
@@ -701,6 +679,15 @@
             <m:r>
               <m:t>i</m:t>
             </m:r>
+            <m:r>
+              <m:rPr>
+                <m:sty m:val="p"/>
+              </m:rPr>
+              <m:t>=</m:t>
+            </m:r>
+            <m:r>
+              <m:t>1</m:t>
+            </m:r>
           </m:sub>
           <m:sup>
             <m:r>
@@ -884,6 +871,43 @@
         </w:rPr>
         <w:t xml:space="preserve">(cars)</w:t>
       </w:r>
+      <w:r>
+        <w:br/>
+      </w:r>
+      <w:r>
+        <w:rPr>
+          <w:rStyle w:val="CommentTok"/>
+        </w:rPr>
+        <w:t xml:space="preserve">#&gt; [1] 15.4</w:t>
+      </w:r>
+    </w:p>
+    <w:p>
+      <w:pPr>
+        <w:pStyle w:val="FirstParagraph"/>
+      </w:pPr>
+      <w:r>
+        <w:t xml:space="preserve">この式でも 15.4 と表示され、</w:t>
+      </w:r>
+      <w:r>
+        <w:rPr>
+          <w:rStyle w:val="VerbatimChar"/>
+        </w:rPr>
+        <w:t xml:space="preserve">mean()</w:t>
+      </w:r>
+      <w:r>
+        <w:t xml:space="preserve"> </w:t>
+      </w:r>
+      <w:r>
+        <w:t xml:space="preserve">が理論式通りに動いていることを確認できます。</w:t>
+      </w:r>
+    </w:p>
+    <w:p>
+      <w:pPr>
+        <w:pStyle w:val="BodyText"/>
+      </w:pPr>
+      <w:r>
+        <w:t xml:space="preserve">分散を計算して、各変数がどの程度ばらついているかを確認します。</w:t>
+      </w:r>
     </w:p>
     <w:p>
       <w:pPr>
@@ -891,45 +915,6 @@
       </w:pPr>
       <w:r>
         <w:rPr>
-          <w:rStyle w:val="VerbatimChar"/>
-        </w:rPr>
-        <w:t xml:space="preserve">[1] 15.4</w:t>
-      </w:r>
-    </w:p>
-    <w:p>
-      <w:pPr>
-        <w:pStyle w:val="FirstParagraph"/>
-      </w:pPr>
-      <w:r>
-        <w:t xml:space="preserve">この式でも 15.4 と表示され、</w:t>
-      </w:r>
-      <w:r>
-        <w:rPr>
-          <w:rStyle w:val="VerbatimChar"/>
-        </w:rPr>
-        <w:t xml:space="preserve">mean()</w:t>
-      </w:r>
-      <w:r>
-        <w:t xml:space="preserve"> </w:t>
-      </w:r>
-      <w:r>
-        <w:t xml:space="preserve">が理論式通りに動いていることを確認できます。</w:t>
-      </w:r>
-    </w:p>
-    <w:p>
-      <w:pPr>
-        <w:pStyle w:val="BodyText"/>
-      </w:pPr>
-      <w:r>
-        <w:t xml:space="preserve">分散を計算して、各変数がどの程度ばらついているかを確認します。</w:t>
-      </w:r>
-    </w:p>
-    <w:p>
-      <w:pPr>
-        <w:pStyle w:val="SourceCode"/>
-      </w:pPr>
-      <w:r>
-        <w:rPr>
           <w:rStyle w:val="FunctionTok"/>
         </w:rPr>
         <w:t xml:space="preserve">var</w:t>
@@ -952,22 +937,18 @@
         </w:rPr>
         <w:t xml:space="preserve">speed)</w:t>
       </w:r>
-    </w:p>
-    <w:p>
-      <w:pPr>
-        <w:pStyle w:val="SourceCode"/>
-      </w:pPr>
-      <w:r>
-        <w:rPr>
-          <w:rStyle w:val="VerbatimChar"/>
-        </w:rPr>
-        <w:t xml:space="preserve">[1] 27.95918</w:t>
-      </w:r>
-    </w:p>
-    <w:p>
-      <w:pPr>
-        <w:pStyle w:val="SourceCode"/>
-      </w:pPr>
+      <w:r>
+        <w:br/>
+      </w:r>
+      <w:r>
+        <w:rPr>
+          <w:rStyle w:val="CommentTok"/>
+        </w:rPr>
+        <w:t xml:space="preserve">#&gt; [1] 27.95918</w:t>
+      </w:r>
+      <w:r>
+        <w:br/>
+      </w:r>
       <w:r>
         <w:rPr>
           <w:rStyle w:val="FunctionTok"/>
@@ -992,16 +973,14 @@
         </w:rPr>
         <w:t xml:space="preserve">dist)</w:t>
       </w:r>
-    </w:p>
-    <w:p>
-      <w:pPr>
-        <w:pStyle w:val="SourceCode"/>
-      </w:pPr>
-      <w:r>
-        <w:rPr>
-          <w:rStyle w:val="VerbatimChar"/>
-        </w:rPr>
-        <w:t xml:space="preserve">[1] 664.0608</w:t>
+      <w:r>
+        <w:br/>
+      </w:r>
+      <w:r>
+        <w:rPr>
+          <w:rStyle w:val="CommentTok"/>
+        </w:rPr>
+        <w:t xml:space="preserve">#&gt; [1] 664.0608</w:t>
       </w:r>
     </w:p>
     <w:p>
@@ -1050,6 +1029,15 @@
           <m:sub>
             <m:r>
               <m:t>i</m:t>
+            </m:r>
+            <m:r>
+              <m:rPr>
+                <m:sty m:val="p"/>
+              </m:rPr>
+              <m:t>=</m:t>
+            </m:r>
+            <m:r>
+              <m:t>1</m:t>
             </m:r>
           </m:sub>
           <m:sup>
@@ -1505,22 +1493,18 @@
         </w:rPr>
         <w:t xml:space="preserve">)</w:t>
       </w:r>
-    </w:p>
-    <w:p>
-      <w:pPr>
-        <w:pStyle w:val="SourceCode"/>
-      </w:pPr>
-      <w:r>
-        <w:rPr>
-          <w:rStyle w:val="VerbatimChar"/>
-        </w:rPr>
-        <w:t xml:space="preserve">[1] 27.95918</w:t>
-      </w:r>
-    </w:p>
-    <w:p>
-      <w:pPr>
-        <w:pStyle w:val="SourceCode"/>
-      </w:pPr>
+      <w:r>
+        <w:br/>
+      </w:r>
+      <w:r>
+        <w:rPr>
+          <w:rStyle w:val="CommentTok"/>
+        </w:rPr>
+        <w:t xml:space="preserve">#&gt; [1] 27.95918</w:t>
+      </w:r>
+      <w:r>
+        <w:br/>
+      </w:r>
       <w:r>
         <w:rPr>
           <w:rStyle w:val="FunctionTok"/>
@@ -1611,22 +1595,18 @@
         </w:rPr>
         <w:t xml:space="preserve">2</w:t>
       </w:r>
-    </w:p>
-    <w:p>
-      <w:pPr>
-        <w:pStyle w:val="SourceCode"/>
-      </w:pPr>
-      <w:r>
-        <w:rPr>
-          <w:rStyle w:val="VerbatimChar"/>
-        </w:rPr>
-        <w:t xml:space="preserve">[1] 27.4</w:t>
-      </w:r>
-    </w:p>
-    <w:p>
-      <w:pPr>
-        <w:pStyle w:val="SourceCode"/>
-      </w:pPr>
+      <w:r>
+        <w:br/>
+      </w:r>
+      <w:r>
+        <w:rPr>
+          <w:rStyle w:val="CommentTok"/>
+        </w:rPr>
+        <w:t xml:space="preserve">#&gt; [1] 27.4</w:t>
+      </w:r>
+      <w:r>
+        <w:br/>
+      </w:r>
       <w:r>
         <w:rPr>
           <w:rStyle w:val="NormalTok"/>
@@ -1711,16 +1691,14 @@
         </w:rPr>
         <w:t xml:space="preserve">speed)</w:t>
       </w:r>
-    </w:p>
-    <w:p>
-      <w:pPr>
-        <w:pStyle w:val="SourceCode"/>
-      </w:pPr>
-      <w:r>
-        <w:rPr>
-          <w:rStyle w:val="VerbatimChar"/>
-        </w:rPr>
-        <w:t xml:space="preserve">[1] 27.4</w:t>
+      <w:r>
+        <w:br/>
+      </w:r>
+      <w:r>
+        <w:rPr>
+          <w:rStyle w:val="CommentTok"/>
+        </w:rPr>
+        <w:t xml:space="preserve">#&gt; [1] 27.4</w:t>
       </w:r>
     </w:p>
     <w:p>
@@ -1790,6 +1768,67 @@
         </w:rPr>
         <w:t xml:space="preserve">speed)</w:t>
       </w:r>
+      <w:r>
+        <w:br/>
+      </w:r>
+      <w:r>
+        <w:rPr>
+          <w:rStyle w:val="CommentTok"/>
+        </w:rPr>
+        <w:t xml:space="preserve">#&gt; [1] 5.287644</w:t>
+      </w:r>
+      <w:r>
+        <w:br/>
+      </w:r>
+      <w:r>
+        <w:rPr>
+          <w:rStyle w:val="FunctionTok"/>
+        </w:rPr>
+        <w:t xml:space="preserve">sd</w:t>
+      </w:r>
+      <w:r>
+        <w:rPr>
+          <w:rStyle w:val="NormalTok"/>
+        </w:rPr>
+        <w:t xml:space="preserve">(cars</w:t>
+      </w:r>
+      <w:r>
+        <w:rPr>
+          <w:rStyle w:val="SpecialCharTok"/>
+        </w:rPr>
+        <w:t xml:space="preserve">$</w:t>
+      </w:r>
+      <w:r>
+        <w:rPr>
+          <w:rStyle w:val="NormalTok"/>
+        </w:rPr>
+        <w:t xml:space="preserve">dist)</w:t>
+      </w:r>
+      <w:r>
+        <w:br/>
+      </w:r>
+      <w:r>
+        <w:rPr>
+          <w:rStyle w:val="CommentTok"/>
+        </w:rPr>
+        <w:t xml:space="preserve">#&gt; [1] 25.76938</w:t>
+      </w:r>
+    </w:p>
+    <w:p>
+      <w:pPr>
+        <w:pStyle w:val="FirstParagraph"/>
+      </w:pPr>
+      <w:r>
+        <w:t xml:space="preserve">速度の標準偏差は約5.29、制動距離は約25.77なので、速度は平均±5mile/h程度、距離は±26ft程度の幅で散らばっていると言えます。</w:t>
+      </w:r>
+    </w:p>
+    <w:p>
+      <w:pPr>
+        <w:pStyle w:val="BodyText"/>
+      </w:pPr>
+      <w:r>
+        <w:t xml:space="preserve">標準偏差は分散の平方根を返すので、以下と同じ結果になります。</w:t>
+      </w:r>
     </w:p>
     <w:p>
       <w:pPr>
@@ -1797,9 +1836,76 @@
       </w:pPr>
       <w:r>
         <w:rPr>
+          <w:rStyle w:val="FunctionTok"/>
+        </w:rPr>
+        <w:t xml:space="preserve">sqrt</w:t>
+      </w:r>
+      <w:r>
+        <w:rPr>
+          <w:rStyle w:val="NormalTok"/>
+        </w:rPr>
+        <w:t xml:space="preserve">(</w:t>
+      </w:r>
+      <w:r>
+        <w:rPr>
+          <w:rStyle w:val="FunctionTok"/>
+        </w:rPr>
+        <w:t xml:space="preserve">var</w:t>
+      </w:r>
+      <w:r>
+        <w:rPr>
+          <w:rStyle w:val="NormalTok"/>
+        </w:rPr>
+        <w:t xml:space="preserve">(cars</w:t>
+      </w:r>
+      <w:r>
+        <w:rPr>
+          <w:rStyle w:val="SpecialCharTok"/>
+        </w:rPr>
+        <w:t xml:space="preserve">$</w:t>
+      </w:r>
+      <w:r>
+        <w:rPr>
+          <w:rStyle w:val="NormalTok"/>
+        </w:rPr>
+        <w:t xml:space="preserve">speed))</w:t>
+      </w:r>
+      <w:r>
+        <w:br/>
+      </w:r>
+      <w:r>
+        <w:rPr>
+          <w:rStyle w:val="CommentTok"/>
+        </w:rPr>
+        <w:t xml:space="preserve">#&gt; [1] 5.287644</w:t>
+      </w:r>
+    </w:p>
+    <w:p>
+      <w:pPr>
+        <w:pStyle w:val="FirstParagraph"/>
+      </w:pPr>
+      <w:r>
+        <w:t xml:space="preserve">こちらも 5.287644 と表示され、</w:t>
+      </w:r>
+      <w:r>
+        <w:rPr>
           <w:rStyle w:val="VerbatimChar"/>
         </w:rPr>
-        <w:t xml:space="preserve">[1] 5.287644</w:t>
+        <w:t xml:space="preserve">sd()</w:t>
+      </w:r>
+      <w:r>
+        <w:t xml:space="preserve"> </w:t>
+      </w:r>
+      <w:r>
+        <w:t xml:space="preserve">と完全に一致します。</w:t>
+      </w:r>
+    </w:p>
+    <w:p>
+      <w:pPr>
+        <w:pStyle w:val="BodyText"/>
+      </w:pPr>
+      <w:r>
+        <w:t xml:space="preserve">速度と制動距離の共分散を計算し、両者の関係が正か負かを調べます。</w:t>
       </w:r>
     </w:p>
     <w:p>
@@ -1810,7 +1916,7 @@
         <w:rPr>
           <w:rStyle w:val="FunctionTok"/>
         </w:rPr>
-        <w:t xml:space="preserve">sd</w:t>
+        <w:t xml:space="preserve">cov</w:t>
       </w:r>
       <w:r>
         <w:rPr>
@@ -1828,166 +1934,28 @@
         <w:rPr>
           <w:rStyle w:val="NormalTok"/>
         </w:rPr>
+        <w:t xml:space="preserve">speed, cars</w:t>
+      </w:r>
+      <w:r>
+        <w:rPr>
+          <w:rStyle w:val="SpecialCharTok"/>
+        </w:rPr>
+        <w:t xml:space="preserve">$</w:t>
+      </w:r>
+      <w:r>
+        <w:rPr>
+          <w:rStyle w:val="NormalTok"/>
+        </w:rPr>
         <w:t xml:space="preserve">dist)</w:t>
       </w:r>
-    </w:p>
-    <w:p>
-      <w:pPr>
-        <w:pStyle w:val="SourceCode"/>
-      </w:pPr>
-      <w:r>
-        <w:rPr>
-          <w:rStyle w:val="VerbatimChar"/>
-        </w:rPr>
-        <w:t xml:space="preserve">[1] 25.76938</w:t>
-      </w:r>
-    </w:p>
-    <w:p>
-      <w:pPr>
-        <w:pStyle w:val="FirstParagraph"/>
-      </w:pPr>
-      <w:r>
-        <w:t xml:space="preserve">速度の標準偏差は約5.29、制動距離は約25.77なので、速度は平均±5mile/h程度、距離は±26ft程度の幅で散らばっていると言えます。</w:t>
-      </w:r>
-    </w:p>
-    <w:p>
-      <w:pPr>
-        <w:pStyle w:val="BodyText"/>
-      </w:pPr>
-      <w:r>
-        <w:t xml:space="preserve">標準偏差は分散の平方根を返すので、以下と同じ結果になります。</w:t>
-      </w:r>
-    </w:p>
-    <w:p>
-      <w:pPr>
-        <w:pStyle w:val="SourceCode"/>
-      </w:pPr>
-      <w:r>
-        <w:rPr>
-          <w:rStyle w:val="FunctionTok"/>
-        </w:rPr>
-        <w:t xml:space="preserve">sqrt</w:t>
-      </w:r>
-      <w:r>
-        <w:rPr>
-          <w:rStyle w:val="NormalTok"/>
-        </w:rPr>
-        <w:t xml:space="preserve">(</w:t>
-      </w:r>
-      <w:r>
-        <w:rPr>
-          <w:rStyle w:val="FunctionTok"/>
-        </w:rPr>
-        <w:t xml:space="preserve">var</w:t>
-      </w:r>
-      <w:r>
-        <w:rPr>
-          <w:rStyle w:val="NormalTok"/>
-        </w:rPr>
-        <w:t xml:space="preserve">(cars</w:t>
-      </w:r>
-      <w:r>
-        <w:rPr>
-          <w:rStyle w:val="SpecialCharTok"/>
-        </w:rPr>
-        <w:t xml:space="preserve">$</w:t>
-      </w:r>
-      <w:r>
-        <w:rPr>
-          <w:rStyle w:val="NormalTok"/>
-        </w:rPr>
-        <w:t xml:space="preserve">speed))</w:t>
-      </w:r>
-    </w:p>
-    <w:p>
-      <w:pPr>
-        <w:pStyle w:val="SourceCode"/>
-      </w:pPr>
-      <w:r>
-        <w:rPr>
-          <w:rStyle w:val="VerbatimChar"/>
-        </w:rPr>
-        <w:t xml:space="preserve">[1] 5.287644</w:t>
-      </w:r>
-    </w:p>
-    <w:p>
-      <w:pPr>
-        <w:pStyle w:val="FirstParagraph"/>
-      </w:pPr>
-      <w:r>
-        <w:t xml:space="preserve">こちらも 5.287644 と表示され、</w:t>
-      </w:r>
-      <w:r>
-        <w:rPr>
-          <w:rStyle w:val="VerbatimChar"/>
-        </w:rPr>
-        <w:t xml:space="preserve">sd()</w:t>
-      </w:r>
-      <w:r>
-        <w:t xml:space="preserve"> </w:t>
-      </w:r>
-      <w:r>
-        <w:t xml:space="preserve">と完全に一致します。</w:t>
-      </w:r>
-    </w:p>
-    <w:p>
-      <w:pPr>
-        <w:pStyle w:val="BodyText"/>
-      </w:pPr>
-      <w:r>
-        <w:t xml:space="preserve">速度と制動距離の共分散を計算し、両者の関係が正か負かを調べます。</w:t>
-      </w:r>
-    </w:p>
-    <w:p>
-      <w:pPr>
-        <w:pStyle w:val="SourceCode"/>
-      </w:pPr>
-      <w:r>
-        <w:rPr>
-          <w:rStyle w:val="FunctionTok"/>
-        </w:rPr>
-        <w:t xml:space="preserve">cov</w:t>
-      </w:r>
-      <w:r>
-        <w:rPr>
-          <w:rStyle w:val="NormalTok"/>
-        </w:rPr>
-        <w:t xml:space="preserve">(cars</w:t>
-      </w:r>
-      <w:r>
-        <w:rPr>
-          <w:rStyle w:val="SpecialCharTok"/>
-        </w:rPr>
-        <w:t xml:space="preserve">$</w:t>
-      </w:r>
-      <w:r>
-        <w:rPr>
-          <w:rStyle w:val="NormalTok"/>
-        </w:rPr>
-        <w:t xml:space="preserve">speed, cars</w:t>
-      </w:r>
-      <w:r>
-        <w:rPr>
-          <w:rStyle w:val="SpecialCharTok"/>
-        </w:rPr>
-        <w:t xml:space="preserve">$</w:t>
-      </w:r>
-      <w:r>
-        <w:rPr>
-          <w:rStyle w:val="NormalTok"/>
-        </w:rPr>
-        <w:t xml:space="preserve">dist)</w:t>
-      </w:r>
-    </w:p>
-    <w:p>
-      <w:pPr>
-        <w:pStyle w:val="SourceCode"/>
-      </w:pPr>
-      <w:r>
-        <w:rPr>
-          <w:rStyle w:val="VerbatimChar"/>
-        </w:rPr>
-        <w:t xml:space="preserve">[1] 109.9469</w:t>
+      <w:r>
+        <w:br/>
+      </w:r>
+      <w:r>
+        <w:rPr>
+          <w:rStyle w:val="CommentTok"/>
+        </w:rPr>
+        <w:t xml:space="preserve">#&gt; [1] 109.9469</w:t>
       </w:r>
     </w:p>
     <w:p>
@@ -2054,6 +2022,15 @@
           <m:sub>
             <m:r>
               <m:t>i</m:t>
+            </m:r>
+            <m:r>
+              <m:rPr>
+                <m:sty m:val="p"/>
+              </m:rPr>
+              <m:t>=</m:t>
+            </m:r>
+            <m:r>
+              <m:t>1</m:t>
             </m:r>
           </m:sub>
           <m:sup>
@@ -2373,7 +2350,7 @@
               </m:sSub>
             </m:e>
           </m:nary>
-          <m:sSubSup>
+          <m:sSub>
             <m:e>
               <m:r>
                 <m:t>y</m:t>
@@ -2384,12 +2361,7 @@
                 <m:t>i</m:t>
               </m:r>
             </m:sub>
-            <m:sup>
-              <m:r>
-                <m:t>2</m:t>
-              </m:r>
-            </m:sup>
-          </m:sSubSup>
+          </m:sSub>
           <m:r>
             <m:rPr>
               <m:sty m:val="p"/>
@@ -2581,6 +2553,259 @@
         </w:rPr>
         <w:t xml:space="preserve">)</w:t>
       </w:r>
+      <w:r>
+        <w:br/>
+      </w:r>
+      <w:r>
+        <w:rPr>
+          <w:rStyle w:val="CommentTok"/>
+        </w:rPr>
+        <w:t xml:space="preserve">#&gt; [1] 109.9469</w:t>
+      </w:r>
+      <w:r>
+        <w:br/>
+      </w:r>
+      <w:r>
+        <w:rPr>
+          <w:rStyle w:val="FunctionTok"/>
+        </w:rPr>
+        <w:t xml:space="preserve">mean</w:t>
+      </w:r>
+      <w:r>
+        <w:rPr>
+          <w:rStyle w:val="NormalTok"/>
+        </w:rPr>
+        <w:t xml:space="preserve">(cars</w:t>
+      </w:r>
+      <w:r>
+        <w:rPr>
+          <w:rStyle w:val="SpecialCharTok"/>
+        </w:rPr>
+        <w:t xml:space="preserve">$</w:t>
+      </w:r>
+      <w:r>
+        <w:rPr>
+          <w:rStyle w:val="NormalTok"/>
+        </w:rPr>
+        <w:t xml:space="preserve">speed</w:t>
+      </w:r>
+      <w:r>
+        <w:rPr>
+          <w:rStyle w:val="SpecialCharTok"/>
+        </w:rPr>
+        <w:t xml:space="preserve">*</w:t>
+      </w:r>
+      <w:r>
+        <w:rPr>
+          <w:rStyle w:val="NormalTok"/>
+        </w:rPr>
+        <w:t xml:space="preserve">cars</w:t>
+      </w:r>
+      <w:r>
+        <w:rPr>
+          <w:rStyle w:val="SpecialCharTok"/>
+        </w:rPr>
+        <w:t xml:space="preserve">$</w:t>
+      </w:r>
+      <w:r>
+        <w:rPr>
+          <w:rStyle w:val="NormalTok"/>
+        </w:rPr>
+        <w:t xml:space="preserve">dist)</w:t>
+      </w:r>
+      <w:r>
+        <w:rPr>
+          <w:rStyle w:val="SpecialCharTok"/>
+        </w:rPr>
+        <w:t xml:space="preserve">-</w:t>
+      </w:r>
+      <w:r>
+        <w:rPr>
+          <w:rStyle w:val="FunctionTok"/>
+        </w:rPr>
+        <w:t xml:space="preserve">mean</w:t>
+      </w:r>
+      <w:r>
+        <w:rPr>
+          <w:rStyle w:val="NormalTok"/>
+        </w:rPr>
+        <w:t xml:space="preserve">(cars</w:t>
+      </w:r>
+      <w:r>
+        <w:rPr>
+          <w:rStyle w:val="SpecialCharTok"/>
+        </w:rPr>
+        <w:t xml:space="preserve">$</w:t>
+      </w:r>
+      <w:r>
+        <w:rPr>
+          <w:rStyle w:val="NormalTok"/>
+        </w:rPr>
+        <w:t xml:space="preserve">speed)</w:t>
+      </w:r>
+      <w:r>
+        <w:rPr>
+          <w:rStyle w:val="SpecialCharTok"/>
+        </w:rPr>
+        <w:t xml:space="preserve">*</w:t>
+      </w:r>
+      <w:r>
+        <w:rPr>
+          <w:rStyle w:val="FunctionTok"/>
+        </w:rPr>
+        <w:t xml:space="preserve">mean</w:t>
+      </w:r>
+      <w:r>
+        <w:rPr>
+          <w:rStyle w:val="NormalTok"/>
+        </w:rPr>
+        <w:t xml:space="preserve">(cars</w:t>
+      </w:r>
+      <w:r>
+        <w:rPr>
+          <w:rStyle w:val="SpecialCharTok"/>
+        </w:rPr>
+        <w:t xml:space="preserve">$</w:t>
+      </w:r>
+      <w:r>
+        <w:rPr>
+          <w:rStyle w:val="NormalTok"/>
+        </w:rPr>
+        <w:t xml:space="preserve">dist)</w:t>
+      </w:r>
+      <w:r>
+        <w:br/>
+      </w:r>
+      <w:r>
+        <w:rPr>
+          <w:rStyle w:val="CommentTok"/>
+        </w:rPr>
+        <w:t xml:space="preserve">#&gt; [1] 107.748</w:t>
+      </w:r>
+      <w:r>
+        <w:br/>
+      </w:r>
+      <w:r>
+        <w:rPr>
+          <w:rStyle w:val="FunctionTok"/>
+        </w:rPr>
+        <w:t xml:space="preserve">cov</w:t>
+      </w:r>
+      <w:r>
+        <w:rPr>
+          <w:rStyle w:val="NormalTok"/>
+        </w:rPr>
+        <w:t xml:space="preserve">(cars</w:t>
+      </w:r>
+      <w:r>
+        <w:rPr>
+          <w:rStyle w:val="SpecialCharTok"/>
+        </w:rPr>
+        <w:t xml:space="preserve">$</w:t>
+      </w:r>
+      <w:r>
+        <w:rPr>
+          <w:rStyle w:val="NormalTok"/>
+        </w:rPr>
+        <w:t xml:space="preserve">speed,cars</w:t>
+      </w:r>
+      <w:r>
+        <w:rPr>
+          <w:rStyle w:val="SpecialCharTok"/>
+        </w:rPr>
+        <w:t xml:space="preserve">$</w:t>
+      </w:r>
+      <w:r>
+        <w:rPr>
+          <w:rStyle w:val="NormalTok"/>
+        </w:rPr>
+        <w:t xml:space="preserve">dist)</w:t>
+      </w:r>
+      <w:r>
+        <w:rPr>
+          <w:rStyle w:val="SpecialCharTok"/>
+        </w:rPr>
+        <w:t xml:space="preserve">*</w:t>
+      </w:r>
+      <w:r>
+        <w:rPr>
+          <w:rStyle w:val="NormalTok"/>
+        </w:rPr>
+        <w:t xml:space="preserve">(</w:t>
+      </w:r>
+      <w:r>
+        <w:rPr>
+          <w:rStyle w:val="FunctionTok"/>
+        </w:rPr>
+        <w:t xml:space="preserve">nrow</w:t>
+      </w:r>
+      <w:r>
+        <w:rPr>
+          <w:rStyle w:val="NormalTok"/>
+        </w:rPr>
+        <w:t xml:space="preserve">(cars)</w:t>
+      </w:r>
+      <w:r>
+        <w:rPr>
+          <w:rStyle w:val="SpecialCharTok"/>
+        </w:rPr>
+        <w:t xml:space="preserve">-</w:t>
+      </w:r>
+      <w:r>
+        <w:rPr>
+          <w:rStyle w:val="DecValTok"/>
+        </w:rPr>
+        <w:t xml:space="preserve">1</w:t>
+      </w:r>
+      <w:r>
+        <w:rPr>
+          <w:rStyle w:val="NormalTok"/>
+        </w:rPr>
+        <w:t xml:space="preserve">)</w:t>
+      </w:r>
+      <w:r>
+        <w:rPr>
+          <w:rStyle w:val="SpecialCharTok"/>
+        </w:rPr>
+        <w:t xml:space="preserve">/</w:t>
+      </w:r>
+      <w:r>
+        <w:rPr>
+          <w:rStyle w:val="FunctionTok"/>
+        </w:rPr>
+        <w:t xml:space="preserve">nrow</w:t>
+      </w:r>
+      <w:r>
+        <w:rPr>
+          <w:rStyle w:val="NormalTok"/>
+        </w:rPr>
+        <w:t xml:space="preserve">(cars)</w:t>
+      </w:r>
+      <w:r>
+        <w:br/>
+      </w:r>
+      <w:r>
+        <w:rPr>
+          <w:rStyle w:val="CommentTok"/>
+        </w:rPr>
+        <w:t xml:space="preserve">#&gt; [1] 107.748</w:t>
+      </w:r>
+    </w:p>
+    <w:p>
+      <w:pPr>
+        <w:pStyle w:val="FirstParagraph"/>
+      </w:pPr>
+      <w:r>
+        <w:t xml:space="preserve">いずれの計算でも 109.9469 が得られ、公式の違いによらず一貫して正の共分散だと確認できます。</w:t>
+      </w:r>
+    </w:p>
+    <w:p>
+      <w:pPr>
+        <w:pStyle w:val="BodyText"/>
+      </w:pPr>
+      <w:r>
+        <w:t xml:space="preserve">相関係数を計算して、速度と制動距離の関係の強さを-1から1の範囲で確認します。</w:t>
+      </w:r>
     </w:p>
     <w:p>
       <w:pPr>
@@ -2588,20 +2813,9 @@
       </w:pPr>
       <w:r>
         <w:rPr>
-          <w:rStyle w:val="VerbatimChar"/>
-        </w:rPr>
-        <w:t xml:space="preserve">[1] 109.9469</w:t>
-      </w:r>
-    </w:p>
-    <w:p>
-      <w:pPr>
-        <w:pStyle w:val="SourceCode"/>
-      </w:pPr>
-      <w:r>
-        <w:rPr>
           <w:rStyle w:val="FunctionTok"/>
         </w:rPr>
-        <w:t xml:space="preserve">mean</w:t>
+        <w:t xml:space="preserve">cor</w:t>
       </w:r>
       <w:r>
         <w:rPr>
@@ -2619,19 +2833,7 @@
         <w:rPr>
           <w:rStyle w:val="NormalTok"/>
         </w:rPr>
-        <w:t xml:space="preserve">speed</w:t>
-      </w:r>
-      <w:r>
-        <w:rPr>
-          <w:rStyle w:val="SpecialCharTok"/>
-        </w:rPr>
-        <w:t xml:space="preserve">*</w:t>
-      </w:r>
-      <w:r>
-        <w:rPr>
-          <w:rStyle w:val="NormalTok"/>
-        </w:rPr>
-        <w:t xml:space="preserve">cars</w:t>
+        <w:t xml:space="preserve">speed, cars</w:t>
       </w:r>
       <w:r>
         <w:rPr>
@@ -2646,187 +2848,13 @@
         <w:t xml:space="preserve">dist)</w:t>
       </w:r>
       <w:r>
-        <w:rPr>
-          <w:rStyle w:val="SpecialCharTok"/>
-        </w:rPr>
-        <w:t xml:space="preserve">-</w:t>
-      </w:r>
-      <w:r>
-        <w:rPr>
-          <w:rStyle w:val="FunctionTok"/>
-        </w:rPr>
-        <w:t xml:space="preserve">mean</w:t>
-      </w:r>
-      <w:r>
-        <w:rPr>
-          <w:rStyle w:val="NormalTok"/>
-        </w:rPr>
-        <w:t xml:space="preserve">(cars</w:t>
-      </w:r>
-      <w:r>
-        <w:rPr>
-          <w:rStyle w:val="SpecialCharTok"/>
-        </w:rPr>
-        <w:t xml:space="preserve">$</w:t>
-      </w:r>
-      <w:r>
-        <w:rPr>
-          <w:rStyle w:val="NormalTok"/>
-        </w:rPr>
-        <w:t xml:space="preserve">speed)</w:t>
-      </w:r>
-      <w:r>
-        <w:rPr>
-          <w:rStyle w:val="SpecialCharTok"/>
-        </w:rPr>
-        <w:t xml:space="preserve">*</w:t>
-      </w:r>
-      <w:r>
-        <w:rPr>
-          <w:rStyle w:val="FunctionTok"/>
-        </w:rPr>
-        <w:t xml:space="preserve">mean</w:t>
-      </w:r>
-      <w:r>
-        <w:rPr>
-          <w:rStyle w:val="NormalTok"/>
-        </w:rPr>
-        <w:t xml:space="preserve">(cars</w:t>
-      </w:r>
-      <w:r>
-        <w:rPr>
-          <w:rStyle w:val="SpecialCharTok"/>
-        </w:rPr>
-        <w:t xml:space="preserve">$</w:t>
-      </w:r>
-      <w:r>
-        <w:rPr>
-          <w:rStyle w:val="NormalTok"/>
-        </w:rPr>
-        <w:t xml:space="preserve">dist)</w:t>
-      </w:r>
-    </w:p>
-    <w:p>
-      <w:pPr>
-        <w:pStyle w:val="SourceCode"/>
-      </w:pPr>
-      <w:r>
-        <w:rPr>
-          <w:rStyle w:val="VerbatimChar"/>
-        </w:rPr>
-        <w:t xml:space="preserve">[1] 107.748</w:t>
-      </w:r>
-    </w:p>
-    <w:p>
-      <w:pPr>
-        <w:pStyle w:val="SourceCode"/>
-      </w:pPr>
-      <w:r>
-        <w:rPr>
-          <w:rStyle w:val="FunctionTok"/>
-        </w:rPr>
-        <w:t xml:space="preserve">cov</w:t>
-      </w:r>
-      <w:r>
-        <w:rPr>
-          <w:rStyle w:val="NormalTok"/>
-        </w:rPr>
-        <w:t xml:space="preserve">(cars</w:t>
-      </w:r>
-      <w:r>
-        <w:rPr>
-          <w:rStyle w:val="SpecialCharTok"/>
-        </w:rPr>
-        <w:t xml:space="preserve">$</w:t>
-      </w:r>
-      <w:r>
-        <w:rPr>
-          <w:rStyle w:val="NormalTok"/>
-        </w:rPr>
-        <w:t xml:space="preserve">speed,cars</w:t>
-      </w:r>
-      <w:r>
-        <w:rPr>
-          <w:rStyle w:val="SpecialCharTok"/>
-        </w:rPr>
-        <w:t xml:space="preserve">$</w:t>
-      </w:r>
-      <w:r>
-        <w:rPr>
-          <w:rStyle w:val="NormalTok"/>
-        </w:rPr>
-        <w:t xml:space="preserve">dist)</w:t>
-      </w:r>
-      <w:r>
-        <w:rPr>
-          <w:rStyle w:val="SpecialCharTok"/>
-        </w:rPr>
-        <w:t xml:space="preserve">*</w:t>
-      </w:r>
-      <w:r>
-        <w:rPr>
-          <w:rStyle w:val="NormalTok"/>
-        </w:rPr>
-        <w:t xml:space="preserve">(</w:t>
-      </w:r>
-      <w:r>
-        <w:rPr>
-          <w:rStyle w:val="FunctionTok"/>
-        </w:rPr>
-        <w:t xml:space="preserve">nrow</w:t>
-      </w:r>
-      <w:r>
-        <w:rPr>
-          <w:rStyle w:val="NormalTok"/>
-        </w:rPr>
-        <w:t xml:space="preserve">(cars)</w:t>
-      </w:r>
-      <w:r>
-        <w:rPr>
-          <w:rStyle w:val="SpecialCharTok"/>
-        </w:rPr>
-        <w:t xml:space="preserve">-</w:t>
-      </w:r>
-      <w:r>
-        <w:rPr>
-          <w:rStyle w:val="DecValTok"/>
-        </w:rPr>
-        <w:t xml:space="preserve">1</w:t>
-      </w:r>
-      <w:r>
-        <w:rPr>
-          <w:rStyle w:val="NormalTok"/>
-        </w:rPr>
-        <w:t xml:space="preserve">)</w:t>
-      </w:r>
-      <w:r>
-        <w:rPr>
-          <w:rStyle w:val="SpecialCharTok"/>
-        </w:rPr>
-        <w:t xml:space="preserve">/</w:t>
-      </w:r>
-      <w:r>
-        <w:rPr>
-          <w:rStyle w:val="FunctionTok"/>
-        </w:rPr>
-        <w:t xml:space="preserve">nrow</w:t>
-      </w:r>
-      <w:r>
-        <w:rPr>
-          <w:rStyle w:val="NormalTok"/>
-        </w:rPr>
-        <w:t xml:space="preserve">(cars)</w:t>
-      </w:r>
-    </w:p>
-    <w:p>
-      <w:pPr>
-        <w:pStyle w:val="SourceCode"/>
-      </w:pPr>
-      <w:r>
-        <w:rPr>
-          <w:rStyle w:val="VerbatimChar"/>
-        </w:rPr>
-        <w:t xml:space="preserve">[1] 107.748</w:t>
+        <w:br/>
+      </w:r>
+      <w:r>
+        <w:rPr>
+          <w:rStyle w:val="CommentTok"/>
+        </w:rPr>
+        <w:t xml:space="preserve">#&gt; [1] 0.8068949</w:t>
       </w:r>
     </w:p>
     <w:p>
@@ -2834,75 +2862,10 @@
         <w:pStyle w:val="FirstParagraph"/>
       </w:pPr>
       <w:r>
-        <w:t xml:space="preserve">いずれの計算でも 109.9469 が得られ、公式の違いによらず一貫して正の共分散だと確認できます。</w:t>
-      </w:r>
-    </w:p>
-    <w:p>
-      <w:pPr>
-        <w:pStyle w:val="BodyText"/>
-      </w:pPr>
-      <w:r>
-        <w:t xml:space="preserve">相関係数を計算して、速度と制動距離の関係の強さを-1から1の範囲で確認します。</w:t>
-      </w:r>
-    </w:p>
-    <w:p>
-      <w:pPr>
-        <w:pStyle w:val="SourceCode"/>
-      </w:pPr>
-      <w:r>
-        <w:rPr>
-          <w:rStyle w:val="FunctionTok"/>
-        </w:rPr>
-        <w:t xml:space="preserve">cor</w:t>
-      </w:r>
-      <w:r>
-        <w:rPr>
-          <w:rStyle w:val="NormalTok"/>
-        </w:rPr>
-        <w:t xml:space="preserve">(cars</w:t>
-      </w:r>
-      <w:r>
-        <w:rPr>
-          <w:rStyle w:val="SpecialCharTok"/>
-        </w:rPr>
-        <w:t xml:space="preserve">$</w:t>
-      </w:r>
-      <w:r>
-        <w:rPr>
-          <w:rStyle w:val="NormalTok"/>
-        </w:rPr>
-        <w:t xml:space="preserve">speed, cars</w:t>
-      </w:r>
-      <w:r>
-        <w:rPr>
-          <w:rStyle w:val="SpecialCharTok"/>
-        </w:rPr>
-        <w:t xml:space="preserve">$</w:t>
-      </w:r>
-      <w:r>
-        <w:rPr>
-          <w:rStyle w:val="NormalTok"/>
-        </w:rPr>
-        <w:t xml:space="preserve">dist)</w:t>
-      </w:r>
-    </w:p>
-    <w:p>
-      <w:pPr>
-        <w:pStyle w:val="SourceCode"/>
-      </w:pPr>
-      <w:r>
-        <w:rPr>
-          <w:rStyle w:val="VerbatimChar"/>
-        </w:rPr>
-        <w:t xml:space="preserve">[1] 0.8068949</w:t>
-      </w:r>
-    </w:p>
-    <w:p>
-      <w:pPr>
-        <w:pStyle w:val="FirstParagraph"/>
-      </w:pPr>
-      <w:r>
-        <w:t xml:space="preserve">相関係数は</w:t>
+        <w:t xml:space="preserve">相関係数</w:t>
+      </w:r>
+      <w:r>
+        <w:t xml:space="preserve"> </w:t>
       </w:r>
       <m:oMath>
         <m:sSub>
@@ -3335,22 +3298,18 @@
         </w:rPr>
         <w:t xml:space="preserve">dist))</w:t>
       </w:r>
-    </w:p>
-    <w:p>
-      <w:pPr>
-        <w:pStyle w:val="SourceCode"/>
-      </w:pPr>
-      <w:r>
-        <w:rPr>
-          <w:rStyle w:val="VerbatimChar"/>
-        </w:rPr>
-        <w:t xml:space="preserve">[1] 0.8068949</w:t>
-      </w:r>
-    </w:p>
-    <w:p>
-      <w:pPr>
-        <w:pStyle w:val="SourceCode"/>
-      </w:pPr>
+      <w:r>
+        <w:br/>
+      </w:r>
+      <w:r>
+        <w:rPr>
+          <w:rStyle w:val="CommentTok"/>
+        </w:rPr>
+        <w:t xml:space="preserve">#&gt; [1] 0.8068949</w:t>
+      </w:r>
+      <w:r>
+        <w:br/>
+      </w:r>
       <w:r>
         <w:rPr>
           <w:rStyle w:val="NormalTok"/>
@@ -3549,16 +3508,14 @@
         </w:rPr>
         <w:t xml:space="preserve">(zx,zy)</w:t>
       </w:r>
-    </w:p>
-    <w:p>
-      <w:pPr>
-        <w:pStyle w:val="SourceCode"/>
-      </w:pPr>
-      <w:r>
-        <w:rPr>
-          <w:rStyle w:val="VerbatimChar"/>
-        </w:rPr>
-        <w:t xml:space="preserve">[1] 0.8068949</w:t>
+      <w:r>
+        <w:br/>
+      </w:r>
+      <w:r>
+        <w:rPr>
+          <w:rStyle w:val="CommentTok"/>
+        </w:rPr>
+        <w:t xml:space="preserve">#&gt; [1] 0.8068949</w:t>
       </w:r>
     </w:p>
     <w:p>
@@ -4401,145 +4358,167 @@
         </w:rPr>
         <w:t xml:space="preserve">(model)</w:t>
       </w:r>
-    </w:p>
-    <w:p>
-      <w:pPr>
-        <w:pStyle w:val="SourceCode"/>
-      </w:pPr>
-      <w:r>
-        <w:br/>
-      </w:r>
-      <w:r>
-        <w:rPr>
-          <w:rStyle w:val="VerbatimChar"/>
-        </w:rPr>
-        <w:t xml:space="preserve">Call:</w:t>
-      </w:r>
-      <w:r>
-        <w:br/>
-      </w:r>
-      <w:r>
-        <w:rPr>
-          <w:rStyle w:val="VerbatimChar"/>
-        </w:rPr>
-        <w:t xml:space="preserve">lm(formula = dist ~ speed, data = cars)</w:t>
-      </w:r>
-      <w:r>
-        <w:br/>
-      </w:r>
-      <w:r>
-        <w:br/>
-      </w:r>
-      <w:r>
-        <w:rPr>
-          <w:rStyle w:val="VerbatimChar"/>
-        </w:rPr>
-        <w:t xml:space="preserve">Residuals:</w:t>
-      </w:r>
-      <w:r>
-        <w:br/>
-      </w:r>
-      <w:r>
-        <w:rPr>
-          <w:rStyle w:val="VerbatimChar"/>
-        </w:rPr>
-        <w:t xml:space="preserve">    Min      1Q  Median      3Q     Max </w:t>
-      </w:r>
-      <w:r>
-        <w:br/>
-      </w:r>
-      <w:r>
-        <w:rPr>
-          <w:rStyle w:val="VerbatimChar"/>
-        </w:rPr>
-        <w:t xml:space="preserve">-29.069  -9.525  -2.272   9.215  43.201 </w:t>
-      </w:r>
-      <w:r>
-        <w:br/>
-      </w:r>
-      <w:r>
-        <w:br/>
-      </w:r>
-      <w:r>
-        <w:rPr>
-          <w:rStyle w:val="VerbatimChar"/>
-        </w:rPr>
-        <w:t xml:space="preserve">Coefficients:</w:t>
-      </w:r>
-      <w:r>
-        <w:br/>
-      </w:r>
-      <w:r>
-        <w:rPr>
-          <w:rStyle w:val="VerbatimChar"/>
-        </w:rPr>
-        <w:t xml:space="preserve">            Estimate Std. Error t value Pr(&gt;|t|)    </w:t>
-      </w:r>
-      <w:r>
-        <w:br/>
-      </w:r>
-      <w:r>
-        <w:rPr>
-          <w:rStyle w:val="VerbatimChar"/>
-        </w:rPr>
-        <w:t xml:space="preserve">(Intercept) -17.5791     6.7584  -2.601   0.0123 *  </w:t>
-      </w:r>
-      <w:r>
-        <w:br/>
-      </w:r>
-      <w:r>
-        <w:rPr>
-          <w:rStyle w:val="VerbatimChar"/>
-        </w:rPr>
-        <w:t xml:space="preserve">speed         3.9324     0.4155   9.464 1.49e-12 ***</w:t>
-      </w:r>
-      <w:r>
-        <w:br/>
-      </w:r>
-      <w:r>
-        <w:rPr>
-          <w:rStyle w:val="VerbatimChar"/>
-        </w:rPr>
-        <w:t xml:space="preserve">---</w:t>
-      </w:r>
-      <w:r>
-        <w:br/>
-      </w:r>
-      <w:r>
-        <w:rPr>
-          <w:rStyle w:val="VerbatimChar"/>
-        </w:rPr>
-        <w:t xml:space="preserve">Signif. codes:  0 '***' 0.001 '**' 0.01 '*' 0.05 '.' 0.1 ' ' 1</w:t>
-      </w:r>
-      <w:r>
-        <w:br/>
-      </w:r>
-      <w:r>
-        <w:br/>
-      </w:r>
-      <w:r>
-        <w:rPr>
-          <w:rStyle w:val="VerbatimChar"/>
-        </w:rPr>
-        <w:t xml:space="preserve">Residual standard error: 15.38 on 48 degrees of freedom</w:t>
-      </w:r>
-      <w:r>
-        <w:br/>
-      </w:r>
-      <w:r>
-        <w:rPr>
-          <w:rStyle w:val="VerbatimChar"/>
-        </w:rPr>
-        <w:t xml:space="preserve">Multiple R-squared:  0.6511,    Adjusted R-squared:  0.6438 </w:t>
-      </w:r>
-      <w:r>
-        <w:br/>
-      </w:r>
-      <w:r>
-        <w:rPr>
-          <w:rStyle w:val="VerbatimChar"/>
-        </w:rPr>
-        <w:t xml:space="preserve">F-statistic: 89.57 on 1 and 48 DF,  p-value: 1.49e-12</w:t>
+      <w:r>
+        <w:br/>
+      </w:r>
+      <w:r>
+        <w:rPr>
+          <w:rStyle w:val="CommentTok"/>
+        </w:rPr>
+        <w:t xml:space="preserve">#&gt; </w:t>
+      </w:r>
+      <w:r>
+        <w:br/>
+      </w:r>
+      <w:r>
+        <w:rPr>
+          <w:rStyle w:val="CommentTok"/>
+        </w:rPr>
+        <w:t xml:space="preserve">#&gt; Call:</w:t>
+      </w:r>
+      <w:r>
+        <w:br/>
+      </w:r>
+      <w:r>
+        <w:rPr>
+          <w:rStyle w:val="CommentTok"/>
+        </w:rPr>
+        <w:t xml:space="preserve">#&gt; lm(formula = dist ~ speed, data = cars)</w:t>
+      </w:r>
+      <w:r>
+        <w:br/>
+      </w:r>
+      <w:r>
+        <w:rPr>
+          <w:rStyle w:val="CommentTok"/>
+        </w:rPr>
+        <w:t xml:space="preserve">#&gt; </w:t>
+      </w:r>
+      <w:r>
+        <w:br/>
+      </w:r>
+      <w:r>
+        <w:rPr>
+          <w:rStyle w:val="CommentTok"/>
+        </w:rPr>
+        <w:t xml:space="preserve">#&gt; Residuals:</w:t>
+      </w:r>
+      <w:r>
+        <w:br/>
+      </w:r>
+      <w:r>
+        <w:rPr>
+          <w:rStyle w:val="CommentTok"/>
+        </w:rPr>
+        <w:t xml:space="preserve">#&gt;     Min      1Q  Median      3Q     Max </w:t>
+      </w:r>
+      <w:r>
+        <w:br/>
+      </w:r>
+      <w:r>
+        <w:rPr>
+          <w:rStyle w:val="CommentTok"/>
+        </w:rPr>
+        <w:t xml:space="preserve">#&gt; -29.069  -9.525  -2.272   9.215  43.201 </w:t>
+      </w:r>
+      <w:r>
+        <w:br/>
+      </w:r>
+      <w:r>
+        <w:rPr>
+          <w:rStyle w:val="CommentTok"/>
+        </w:rPr>
+        <w:t xml:space="preserve">#&gt; </w:t>
+      </w:r>
+      <w:r>
+        <w:br/>
+      </w:r>
+      <w:r>
+        <w:rPr>
+          <w:rStyle w:val="CommentTok"/>
+        </w:rPr>
+        <w:t xml:space="preserve">#&gt; Coefficients:</w:t>
+      </w:r>
+      <w:r>
+        <w:br/>
+      </w:r>
+      <w:r>
+        <w:rPr>
+          <w:rStyle w:val="CommentTok"/>
+        </w:rPr>
+        <w:t xml:space="preserve">#&gt;             Estimate Std. Error t value Pr(&gt;|t|)    </w:t>
+      </w:r>
+      <w:r>
+        <w:br/>
+      </w:r>
+      <w:r>
+        <w:rPr>
+          <w:rStyle w:val="CommentTok"/>
+        </w:rPr>
+        <w:t xml:space="preserve">#&gt; (Intercept) -17.5791     6.7584  -2.601   0.0123 *  </w:t>
+      </w:r>
+      <w:r>
+        <w:br/>
+      </w:r>
+      <w:r>
+        <w:rPr>
+          <w:rStyle w:val="CommentTok"/>
+        </w:rPr>
+        <w:t xml:space="preserve">#&gt; speed         3.9324     0.4155   9.464 1.49e-12 ***</w:t>
+      </w:r>
+      <w:r>
+        <w:br/>
+      </w:r>
+      <w:r>
+        <w:rPr>
+          <w:rStyle w:val="CommentTok"/>
+        </w:rPr>
+        <w:t xml:space="preserve">#&gt; ---</w:t>
+      </w:r>
+      <w:r>
+        <w:br/>
+      </w:r>
+      <w:r>
+        <w:rPr>
+          <w:rStyle w:val="CommentTok"/>
+        </w:rPr>
+        <w:t xml:space="preserve">#&gt; Signif. codes:  0 '***' 0.001 '**' 0.01 '*' 0.05 '.' 0.1 ' ' 1</w:t>
+      </w:r>
+      <w:r>
+        <w:br/>
+      </w:r>
+      <w:r>
+        <w:rPr>
+          <w:rStyle w:val="CommentTok"/>
+        </w:rPr>
+        <w:t xml:space="preserve">#&gt; </w:t>
+      </w:r>
+      <w:r>
+        <w:br/>
+      </w:r>
+      <w:r>
+        <w:rPr>
+          <w:rStyle w:val="CommentTok"/>
+        </w:rPr>
+        <w:t xml:space="preserve">#&gt; Residual standard error: 15.38 on 48 degrees of freedom</w:t>
+      </w:r>
+      <w:r>
+        <w:br/>
+      </w:r>
+      <w:r>
+        <w:rPr>
+          <w:rStyle w:val="CommentTok"/>
+        </w:rPr>
+        <w:t xml:space="preserve">#&gt; Multiple R-squared:  0.6511, Adjusted R-squared:  0.6438 </w:t>
+      </w:r>
+      <w:r>
+        <w:br/>
+      </w:r>
+      <w:r>
+        <w:rPr>
+          <w:rStyle w:val="CommentTok"/>
+        </w:rPr>
+        <w:t xml:space="preserve">#&gt; F-statistic: 89.57 on 1 and 48 DF,  p-value: 1.49e-12</w:t>
       </w:r>
     </w:p>
     <w:p>
@@ -4750,6 +4729,15 @@
           <m:sub>
             <m:r>
               <m:t>i</m:t>
+            </m:r>
+            <m:r>
+              <m:rPr>
+                <m:sty m:val="p"/>
+              </m:rPr>
+              <m:t>=</m:t>
+            </m:r>
+            <m:r>
+              <m:t>1</m:t>
             </m:r>
           </m:sub>
           <m:sup>
@@ -4949,16 +4937,14 @@
         </w:rPr>
         <w:t xml:space="preserve">speed)</w:t>
       </w:r>
-    </w:p>
-    <w:p>
-      <w:pPr>
-        <w:pStyle w:val="SourceCode"/>
-      </w:pPr>
-      <w:r>
-        <w:rPr>
-          <w:rStyle w:val="VerbatimChar"/>
-        </w:rPr>
-        <w:t xml:space="preserve">[1] 3.932409</w:t>
+      <w:r>
+        <w:br/>
+      </w:r>
+      <w:r>
+        <w:rPr>
+          <w:rStyle w:val="CommentTok"/>
+        </w:rPr>
+        <w:t xml:space="preserve">#&gt; [1] 3.932409</w:t>
       </w:r>
     </w:p>
     <w:p>
@@ -5379,22 +5365,18 @@
         </w:rPr>
         <w:t xml:space="preserve">r.squared</w:t>
       </w:r>
-    </w:p>
-    <w:p>
-      <w:pPr>
-        <w:pStyle w:val="SourceCode"/>
-      </w:pPr>
-      <w:r>
-        <w:rPr>
-          <w:rStyle w:val="VerbatimChar"/>
-        </w:rPr>
-        <w:t xml:space="preserve">[1] 0.6510794</w:t>
-      </w:r>
-    </w:p>
-    <w:p>
-      <w:pPr>
-        <w:pStyle w:val="SourceCode"/>
-      </w:pPr>
+      <w:r>
+        <w:br/>
+      </w:r>
+      <w:r>
+        <w:rPr>
+          <w:rStyle w:val="CommentTok"/>
+        </w:rPr>
+        <w:t xml:space="preserve">#&gt; [1] 0.6510794</w:t>
+      </w:r>
+      <w:r>
+        <w:br/>
+      </w:r>
       <w:r>
         <w:rPr>
           <w:rStyle w:val="DecValTok"/>
@@ -5551,16 +5533,14 @@
         </w:rPr>
         <w:t xml:space="preserve">)</w:t>
       </w:r>
-    </w:p>
-    <w:p>
-      <w:pPr>
-        <w:pStyle w:val="SourceCode"/>
-      </w:pPr>
-      <w:r>
-        <w:rPr>
-          <w:rStyle w:val="VerbatimChar"/>
-        </w:rPr>
-        <w:t xml:space="preserve">[1] 0.6510794</w:t>
+      <w:r>
+        <w:br/>
+      </w:r>
+      <w:r>
+        <w:rPr>
+          <w:rStyle w:val="CommentTok"/>
+        </w:rPr>
+        <w:t xml:space="preserve">#&gt; [1] 0.6510794</w:t>
       </w:r>
     </w:p>
     <w:p>
@@ -5841,6 +5821,295 @@
       </w:r>
     </w:p>
     <w:bookmarkEnd w:id="41"/>
+    <w:bookmarkStart w:id="42" w:name="データ読み込み"/>
+    <w:p>
+      <w:pPr>
+        <w:pStyle w:val="Heading2"/>
+      </w:pPr>
+      <w:r>
+        <w:t xml:space="preserve">データ読み込み</w:t>
+      </w:r>
+    </w:p>
+    <w:p>
+      <w:pPr>
+        <w:pStyle w:val="FirstParagraph"/>
+      </w:pPr>
+      <w:r>
+        <w:t xml:space="preserve">CSVファイルを読み込む際は基本的に</w:t>
+      </w:r>
+      <w:r>
+        <w:t xml:space="preserve"> </w:t>
+      </w:r>
+      <w:r>
+        <w:rPr>
+          <w:rStyle w:val="VerbatimChar"/>
+        </w:rPr>
+        <w:t xml:space="preserve">read.csv()</w:t>
+      </w:r>
+      <w:r>
+        <w:t xml:space="preserve"> </w:t>
+      </w:r>
+      <w:r>
+        <w:t xml:space="preserve">を使用します。ヘッダーがある場合は</w:t>
+      </w:r>
+      <w:r>
+        <w:t xml:space="preserve"> </w:t>
+      </w:r>
+      <w:r>
+        <w:rPr>
+          <w:rStyle w:val="VerbatimChar"/>
+        </w:rPr>
+        <w:t xml:space="preserve">header = TRUE（既定）</w:t>
+      </w:r>
+      <w:r>
+        <w:t xml:space="preserve">で良いですが、文字列を因子化したくない場合は</w:t>
+      </w:r>
+      <w:r>
+        <w:t xml:space="preserve"> </w:t>
+      </w:r>
+      <w:r>
+        <w:rPr>
+          <w:rStyle w:val="VerbatimChar"/>
+        </w:rPr>
+        <w:t xml:space="preserve">stringsAsFactors = FALSE</w:t>
+      </w:r>
+      <w:r>
+        <w:t xml:space="preserve"> </w:t>
+      </w:r>
+      <w:r>
+        <w:t xml:space="preserve">を指定したり、区切り文字や文字コード（</w:t>
+      </w:r>
+      <w:r>
+        <w:rPr>
+          <w:rStyle w:val="VerbatimChar"/>
+        </w:rPr>
+        <w:t xml:space="preserve">fileEncoding = "UTF-8"</w:t>
+      </w:r>
+      <w:r>
+        <w:t xml:space="preserve"> </w:t>
+      </w:r>
+      <w:r>
+        <w:t xml:space="preserve">や</w:t>
+      </w:r>
+      <w:r>
+        <w:t xml:space="preserve"> </w:t>
+      </w:r>
+      <w:r>
+        <w:rPr>
+          <w:rStyle w:val="VerbatimChar"/>
+        </w:rPr>
+        <w:t xml:space="preserve">"CP932"</w:t>
+      </w:r>
+      <w:r>
+        <w:t xml:space="preserve">など）を明示することが実務的です。</w:t>
+      </w:r>
+    </w:p>
+    <w:p>
+      <w:pPr>
+        <w:pStyle w:val="SourceCode"/>
+      </w:pPr>
+      <w:r>
+        <w:rPr>
+          <w:rStyle w:val="DocumentationTok"/>
+        </w:rPr>
+        <w:t xml:space="preserve">## df &lt;- read.table("6_1_income.csv", header = TRUE, sep = ",")</w:t>
+      </w:r>
+      <w:r>
+        <w:br/>
+      </w:r>
+      <w:r>
+        <w:rPr>
+          <w:rStyle w:val="NormalTok"/>
+        </w:rPr>
+        <w:t xml:space="preserve">df </w:t>
+      </w:r>
+      <w:r>
+        <w:rPr>
+          <w:rStyle w:val="OtherTok"/>
+        </w:rPr>
+        <w:t xml:space="preserve">&lt;-</w:t>
+      </w:r>
+      <w:r>
+        <w:rPr>
+          <w:rStyle w:val="NormalTok"/>
+        </w:rPr>
+        <w:t xml:space="preserve"> </w:t>
+      </w:r>
+      <w:r>
+        <w:rPr>
+          <w:rStyle w:val="FunctionTok"/>
+        </w:rPr>
+        <w:t xml:space="preserve">read.csv</w:t>
+      </w:r>
+      <w:r>
+        <w:rPr>
+          <w:rStyle w:val="NormalTok"/>
+        </w:rPr>
+        <w:t xml:space="preserve">(</w:t>
+      </w:r>
+      <w:r>
+        <w:rPr>
+          <w:rStyle w:val="StringTok"/>
+        </w:rPr>
+        <w:t xml:space="preserve">"6_1_income.csv"</w:t>
+      </w:r>
+      <w:r>
+        <w:rPr>
+          <w:rStyle w:val="NormalTok"/>
+        </w:rPr>
+        <w:t xml:space="preserve">)</w:t>
+      </w:r>
+      <w:r>
+        <w:br/>
+      </w:r>
+      <w:r>
+        <w:rPr>
+          <w:rStyle w:val="FunctionTok"/>
+        </w:rPr>
+        <w:t xml:space="preserve">head</w:t>
+      </w:r>
+      <w:r>
+        <w:rPr>
+          <w:rStyle w:val="NormalTok"/>
+        </w:rPr>
+        <w:t xml:space="preserve">(df)</w:t>
+      </w:r>
+      <w:r>
+        <w:br/>
+      </w:r>
+      <w:r>
+        <w:rPr>
+          <w:rStyle w:val="CommentTok"/>
+        </w:rPr>
+        <w:t xml:space="preserve">#&gt;   exper exper2 yeduc income  lincome</w:t>
+      </w:r>
+      <w:r>
+        <w:br/>
+      </w:r>
+      <w:r>
+        <w:rPr>
+          <w:rStyle w:val="CommentTok"/>
+        </w:rPr>
+        <w:t xml:space="preserve">#&gt; 1     7     49     9    100 4.605170</w:t>
+      </w:r>
+      <w:r>
+        <w:br/>
+      </w:r>
+      <w:r>
+        <w:rPr>
+          <w:rStyle w:val="CommentTok"/>
+        </w:rPr>
+        <w:t xml:space="preserve">#&gt; 2     8     64     9    150 5.010635</w:t>
+      </w:r>
+      <w:r>
+        <w:br/>
+      </w:r>
+      <w:r>
+        <w:rPr>
+          <w:rStyle w:val="CommentTok"/>
+        </w:rPr>
+        <w:t xml:space="preserve">#&gt; 3     8     64     9    150 5.010635</w:t>
+      </w:r>
+      <w:r>
+        <w:br/>
+      </w:r>
+      <w:r>
+        <w:rPr>
+          <w:rStyle w:val="CommentTok"/>
+        </w:rPr>
+        <w:t xml:space="preserve">#&gt; 4    10    100     9    200 5.298317</w:t>
+      </w:r>
+      <w:r>
+        <w:br/>
+      </w:r>
+      <w:r>
+        <w:rPr>
+          <w:rStyle w:val="CommentTok"/>
+        </w:rPr>
+        <w:t xml:space="preserve">#&gt; 5    10    100     9    300 5.703783</w:t>
+      </w:r>
+      <w:r>
+        <w:br/>
+      </w:r>
+      <w:r>
+        <w:rPr>
+          <w:rStyle w:val="CommentTok"/>
+        </w:rPr>
+        <w:t xml:space="preserve">#&gt; 6    11    121     9    150 5.010635</w:t>
+      </w:r>
+    </w:p>
+    <w:p>
+      <w:pPr>
+        <w:pStyle w:val="FirstParagraph"/>
+      </w:pPr>
+      <w:r>
+        <w:t xml:space="preserve">汎用テキストやカスタム区切りのファイルには</w:t>
+      </w:r>
+      <w:r>
+        <w:t xml:space="preserve"> </w:t>
+      </w:r>
+      <w:r>
+        <w:rPr>
+          <w:rStyle w:val="VerbatimChar"/>
+        </w:rPr>
+        <w:t xml:space="preserve">read.table()</w:t>
+      </w:r>
+      <w:r>
+        <w:t xml:space="preserve"> </w:t>
+      </w:r>
+      <w:r>
+        <w:t xml:space="preserve">を使いますが、高速で堅牢な読み込みが必要な場合は</w:t>
+      </w:r>
+      <w:r>
+        <w:t xml:space="preserve"> </w:t>
+      </w:r>
+      <w:r>
+        <w:rPr>
+          <w:rStyle w:val="VerbatimChar"/>
+        </w:rPr>
+        <w:t xml:space="preserve">read.csv()</w:t>
+      </w:r>
+      <w:r>
+        <w:t xml:space="preserve"> </w:t>
+      </w:r>
+      <w:r>
+        <w:t xml:space="preserve">の利用を推奨します。</w:t>
+      </w:r>
+      <w:r>
+        <w:t xml:space="preserve"> </w:t>
+      </w:r>
+      <w:r>
+        <w:t xml:space="preserve">より高速な読み込みが必要な場合は、</w:t>
+      </w:r>
+      <w:r>
+        <w:rPr>
+          <w:rStyle w:val="VerbatimChar"/>
+        </w:rPr>
+        <w:t xml:space="preserve">readr</w:t>
+      </w:r>
+      <w:r>
+        <w:t xml:space="preserve">パッケージの</w:t>
+      </w:r>
+      <w:r>
+        <w:rPr>
+          <w:rStyle w:val="VerbatimChar"/>
+        </w:rPr>
+        <w:t xml:space="preserve">read_csv()</w:t>
+      </w:r>
+      <w:r>
+        <w:t xml:space="preserve">も選択肢です。</w:t>
+      </w:r>
+      <w:r>
+        <w:rPr>
+          <w:rStyle w:val="VerbatimChar"/>
+        </w:rPr>
+        <w:t xml:space="preserve">read_csv()</w:t>
+      </w:r>
+      <w:r>
+        <w:t xml:space="preserve">は高速で、自動的にtibble形式で返し、列の型推定も柔軟です。</w:t>
+      </w:r>
+    </w:p>
+    <w:bookmarkEnd w:id="42"/>
     <w:sectPr/>
   </w:body>
 </w:document>

--- a/01stat.docx
+++ b/01stat.docx
@@ -3710,7 +3710,16 @@
         <w:rPr>
           <w:rStyle w:val="NormalTok"/>
         </w:rPr>
-        <w:t xml:space="preserve">, </w:t>
+        <w:t xml:space="preserve">,</w:t>
+      </w:r>
+      <w:r>
+        <w:br/>
+      </w:r>
+      <w:r>
+        <w:rPr>
+          <w:rStyle w:val="NormalTok"/>
+        </w:rPr>
+        <w:t xml:space="preserve">     </w:t>
       </w:r>
       <w:r>
         <w:rPr>
@@ -4104,6 +4113,15 @@
           <w:rStyle w:val="NormalTok"/>
         </w:rPr>
         <w:t xml:space="preserve">, </w:t>
+      </w:r>
+      <w:r>
+        <w:br/>
+      </w:r>
+      <w:r>
+        <w:rPr>
+          <w:rStyle w:val="NormalTok"/>
+        </w:rPr>
+        <w:t xml:space="preserve">     </w:t>
       </w:r>
       <w:r>
         <w:rPr>
@@ -5606,6 +5624,15 @@
         <w:t xml:space="preserve"> cars, </w:t>
       </w:r>
       <w:r>
+        <w:br/>
+      </w:r>
+      <w:r>
+        <w:rPr>
+          <w:rStyle w:val="NormalTok"/>
+        </w:rPr>
+        <w:t xml:space="preserve">     </w:t>
+      </w:r>
+      <w:r>
         <w:rPr>
           <w:rStyle w:val="AttributeTok"/>
         </w:rPr>
@@ -5628,6 +5655,15 @@
           <w:rStyle w:val="NormalTok"/>
         </w:rPr>
         <w:t xml:space="preserve">, </w:t>
+      </w:r>
+      <w:r>
+        <w:br/>
+      </w:r>
+      <w:r>
+        <w:rPr>
+          <w:rStyle w:val="NormalTok"/>
+        </w:rPr>
+        <w:t xml:space="preserve">     </w:t>
       </w:r>
       <w:r>
         <w:rPr>
@@ -6107,6 +6143,14 @@
       </w:r>
       <w:r>
         <w:t xml:space="preserve">は高速で、自動的にtibble形式で返し、列の型推定も柔軟です。</w:t>
+      </w:r>
+    </w:p>
+    <w:p>
+      <w:pPr>
+        <w:pStyle w:val="BodyText"/>
+      </w:pPr>
+      <w:r>
+        <w:t xml:space="preserve">次章では、このデータセットを用いて重回帰分析を行います。</w:t>
       </w:r>
     </w:p>
     <w:bookmarkEnd w:id="42"/>
